--- a/Design/PageDesign/SıgnIn/Yönergeler.docx
+++ b/Design/PageDesign/SıgnIn/Yönergeler.docx
@@ -57,6 +57,127 @@
     </w:p>
     <w:p>
       <w:pPr>
+        <w:spacing w:after="0" w:line="240" w:lineRule="auto"/>
+        <w:rPr>
+          <w:rFonts w:ascii="Calibri" w:eastAsia="Calibri" w:hAnsi="Calibri" w:cs="Calibri"/>
+          <w:sz w:val="24"/>
+        </w:rPr>
+      </w:pPr>
+      <w:proofErr w:type="gramStart"/>
+      <w:r>
+        <w:rPr>
+          <w:rFonts w:ascii="Calibri" w:eastAsia="Calibri" w:hAnsi="Calibri" w:cs="Calibri"/>
+          <w:sz w:val="24"/>
+        </w:rPr>
+        <w:t>NOT :</w:t>
+      </w:r>
+      <w:proofErr w:type="gramEnd"/>
+      <w:r>
+        <w:rPr>
+          <w:rFonts w:ascii="Calibri" w:eastAsia="Calibri" w:hAnsi="Calibri" w:cs="Calibri"/>
+          <w:sz w:val="24"/>
+        </w:rPr>
+        <w:t xml:space="preserve"> </w:t>
+      </w:r>
+      <w:proofErr w:type="spellStart"/>
+      <w:r>
+        <w:rPr>
+          <w:rFonts w:ascii="Calibri" w:eastAsia="Calibri" w:hAnsi="Calibri" w:cs="Calibri"/>
+          <w:sz w:val="24"/>
+        </w:rPr>
+        <w:t>Buttonlarda</w:t>
+      </w:r>
+      <w:proofErr w:type="spellEnd"/>
+      <w:r>
+        <w:rPr>
+          <w:rFonts w:ascii="Calibri" w:eastAsia="Calibri" w:hAnsi="Calibri" w:cs="Calibri"/>
+          <w:sz w:val="24"/>
+        </w:rPr>
+        <w:t xml:space="preserve"> </w:t>
+      </w:r>
+      <w:proofErr w:type="spellStart"/>
+      <w:r>
+        <w:rPr>
+          <w:rFonts w:ascii="Calibri" w:eastAsia="Calibri" w:hAnsi="Calibri" w:cs="Calibri"/>
+          <w:sz w:val="24"/>
+        </w:rPr>
+        <w:t>button</w:t>
+      </w:r>
+      <w:proofErr w:type="spellEnd"/>
+      <w:r>
+        <w:rPr>
+          <w:rFonts w:ascii="Calibri" w:eastAsia="Calibri" w:hAnsi="Calibri" w:cs="Calibri"/>
+          <w:sz w:val="24"/>
+        </w:rPr>
+        <w:t xml:space="preserve"> yerine </w:t>
+      </w:r>
+      <w:proofErr w:type="spellStart"/>
+      <w:r>
+        <w:rPr>
+          <w:rFonts w:ascii="Calibri" w:eastAsia="Calibri" w:hAnsi="Calibri" w:cs="Calibri"/>
+          <w:sz w:val="24"/>
+        </w:rPr>
+        <w:t>Label</w:t>
+      </w:r>
+      <w:proofErr w:type="spellEnd"/>
+      <w:r>
+        <w:rPr>
+          <w:rFonts w:ascii="Calibri" w:eastAsia="Calibri" w:hAnsi="Calibri" w:cs="Calibri"/>
+          <w:sz w:val="24"/>
+        </w:rPr>
+        <w:t xml:space="preserve"> </w:t>
+      </w:r>
+      <w:proofErr w:type="spellStart"/>
+      <w:r>
+        <w:rPr>
+          <w:rFonts w:ascii="Calibri" w:eastAsia="Calibri" w:hAnsi="Calibri" w:cs="Calibri"/>
+          <w:sz w:val="24"/>
+        </w:rPr>
+        <w:t>kullanılacak.Sebebi</w:t>
+      </w:r>
+      <w:proofErr w:type="spellEnd"/>
+      <w:r>
+        <w:rPr>
+          <w:rFonts w:ascii="Calibri" w:eastAsia="Calibri" w:hAnsi="Calibri" w:cs="Calibri"/>
+          <w:sz w:val="24"/>
+        </w:rPr>
+        <w:t xml:space="preserve"> </w:t>
+      </w:r>
+      <w:proofErr w:type="spellStart"/>
+      <w:r>
+        <w:rPr>
+          <w:rFonts w:ascii="Calibri" w:eastAsia="Calibri" w:hAnsi="Calibri" w:cs="Calibri"/>
+          <w:sz w:val="24"/>
+        </w:rPr>
+        <w:t>button</w:t>
+      </w:r>
+      <w:proofErr w:type="spellEnd"/>
+      <w:r>
+        <w:rPr>
+          <w:rFonts w:ascii="Calibri" w:eastAsia="Calibri" w:hAnsi="Calibri" w:cs="Calibri"/>
+          <w:sz w:val="24"/>
+        </w:rPr>
+        <w:t xml:space="preserve"> öğesinde </w:t>
+      </w:r>
+      <w:proofErr w:type="spellStart"/>
+      <w:r>
+        <w:rPr>
+          <w:rFonts w:ascii="Calibri" w:eastAsia="Calibri" w:hAnsi="Calibri" w:cs="Calibri"/>
+          <w:sz w:val="24"/>
+        </w:rPr>
+        <w:t>border</w:t>
+      </w:r>
+      <w:proofErr w:type="spellEnd"/>
+      <w:r>
+        <w:rPr>
+          <w:rFonts w:ascii="Calibri" w:eastAsia="Calibri" w:hAnsi="Calibri" w:cs="Calibri"/>
+          <w:sz w:val="24"/>
+        </w:rPr>
+        <w:t xml:space="preserve"> tasarıma uygun değil.</w:t>
+      </w:r>
+    </w:p>
+    <w:p>
+      <w:pPr>
         <w:spacing w:after="200" w:line="276" w:lineRule="auto"/>
         <w:jc w:val="center"/>
         <w:rPr>
@@ -79,7 +200,37 @@
           <w:rFonts w:ascii="Calibri" w:eastAsia="Calibri" w:hAnsi="Calibri" w:cs="Calibri"/>
           <w:sz w:val="24"/>
         </w:rPr>
-        <w:t xml:space="preserve">- Pencere boyutu 700x500 </w:t>
+        <w:t>- Pencere boyutu 70</w:t>
+      </w:r>
+      <w:r>
+        <w:rPr>
+          <w:rFonts w:ascii="Calibri" w:eastAsia="Calibri" w:hAnsi="Calibri" w:cs="Calibri"/>
+          <w:sz w:val="24"/>
+        </w:rPr>
+        <w:t>6</w:t>
+      </w:r>
+      <w:r>
+        <w:rPr>
+          <w:rFonts w:ascii="Calibri" w:eastAsia="Calibri" w:hAnsi="Calibri" w:cs="Calibri"/>
+          <w:sz w:val="24"/>
+        </w:rPr>
+        <w:t>x50</w:t>
+      </w:r>
+      <w:r>
+        <w:rPr>
+          <w:rFonts w:ascii="Calibri" w:eastAsia="Calibri" w:hAnsi="Calibri" w:cs="Calibri"/>
+          <w:sz w:val="24"/>
+        </w:rPr>
+        <w:t>6</w:t>
+      </w:r>
+      <w:bookmarkStart w:id="0" w:name="_GoBack"/>
+      <w:bookmarkEnd w:id="0"/>
+      <w:r>
+        <w:rPr>
+          <w:rFonts w:ascii="Calibri" w:eastAsia="Calibri" w:hAnsi="Calibri" w:cs="Calibri"/>
+          <w:sz w:val="24"/>
+        </w:rPr>
+        <w:t xml:space="preserve"> </w:t>
       </w:r>
       <w:proofErr w:type="spellStart"/>
       <w:r>
@@ -467,12 +618,63 @@
         <w:t xml:space="preserve">- </w:t>
       </w:r>
       <w:proofErr w:type="spellStart"/>
-      <w:r>
-        <w:rPr>
-          <w:rFonts w:ascii="Calibri" w:eastAsia="Calibri" w:hAnsi="Calibri" w:cs="Calibri"/>
-          <w:sz w:val="24"/>
-        </w:rPr>
-        <w:t>Myriad</w:t>
+      <w:proofErr w:type="gramStart"/>
+      <w:r>
+        <w:rPr>
+          <w:rFonts w:ascii="Calibri" w:eastAsia="Calibri" w:hAnsi="Calibri" w:cs="Calibri"/>
+          <w:sz w:val="24"/>
+        </w:rPr>
+        <w:t>Arial</w:t>
+      </w:r>
+      <w:proofErr w:type="spellEnd"/>
+      <w:r>
+        <w:rPr>
+          <w:rFonts w:ascii="Calibri" w:eastAsia="Calibri" w:hAnsi="Calibri" w:cs="Calibri"/>
+          <w:sz w:val="24"/>
+        </w:rPr>
+        <w:t xml:space="preserve"> -</w:t>
+      </w:r>
+      <w:proofErr w:type="gramEnd"/>
+      <w:r>
+        <w:rPr>
+          <w:rFonts w:ascii="Calibri" w:eastAsia="Calibri" w:hAnsi="Calibri" w:cs="Calibri"/>
+          <w:sz w:val="24"/>
+        </w:rPr>
+        <w:t xml:space="preserve">&gt; 15px -&gt; </w:t>
+      </w:r>
+      <w:proofErr w:type="spellStart"/>
+      <w:r>
+        <w:rPr>
+          <w:rFonts w:ascii="Calibri" w:eastAsia="Calibri" w:hAnsi="Calibri" w:cs="Calibri"/>
+          <w:sz w:val="24"/>
+        </w:rPr>
+        <w:t>Bold</w:t>
+      </w:r>
+      <w:proofErr w:type="spellEnd"/>
+    </w:p>
+    <w:p>
+      <w:pPr>
+        <w:spacing w:after="0" w:line="240" w:lineRule="auto"/>
+        <w:ind w:firstLine="708"/>
+        <w:rPr>
+          <w:rFonts w:ascii="Calibri" w:eastAsia="Calibri" w:hAnsi="Calibri" w:cs="Calibri"/>
+          <w:sz w:val="24"/>
+        </w:rPr>
+      </w:pPr>
+      <w:r>
+        <w:rPr>
+          <w:rFonts w:ascii="Calibri" w:eastAsia="Calibri" w:hAnsi="Calibri" w:cs="Calibri"/>
+          <w:sz w:val="24"/>
+        </w:rPr>
+        <w:t xml:space="preserve">- </w:t>
+      </w:r>
+      <w:proofErr w:type="spellStart"/>
+      <w:r>
+        <w:rPr>
+          <w:rFonts w:ascii="Calibri" w:eastAsia="Calibri" w:hAnsi="Calibri" w:cs="Calibri"/>
+          <w:sz w:val="24"/>
+        </w:rPr>
+        <w:t>label</w:t>
       </w:r>
       <w:proofErr w:type="spellEnd"/>
       <w:r>
@@ -488,7 +690,7 @@
           <w:rFonts w:ascii="Calibri" w:eastAsia="Calibri" w:hAnsi="Calibri" w:cs="Calibri"/>
           <w:sz w:val="24"/>
         </w:rPr>
-        <w:t>Pro -</w:t>
+        <w:t>ismi -</w:t>
       </w:r>
       <w:proofErr w:type="gramEnd"/>
       <w:r>
@@ -496,15 +698,79 @@
           <w:rFonts w:ascii="Calibri" w:eastAsia="Calibri" w:hAnsi="Calibri" w:cs="Calibri"/>
           <w:sz w:val="24"/>
         </w:rPr>
-        <w:t xml:space="preserve">&gt; 15px -&gt; </w:t>
-      </w:r>
-      <w:proofErr w:type="spellStart"/>
-      <w:r>
-        <w:rPr>
-          <w:rFonts w:ascii="Calibri" w:eastAsia="Calibri" w:hAnsi="Calibri" w:cs="Calibri"/>
-          <w:sz w:val="24"/>
-        </w:rPr>
-        <w:t>Bold</w:t>
+        <w:t xml:space="preserve">&gt; </w:t>
+      </w:r>
+      <w:proofErr w:type="spellStart"/>
+      <w:r>
+        <w:rPr>
+          <w:rFonts w:ascii="Calibri" w:eastAsia="Calibri" w:hAnsi="Calibri" w:cs="Calibri"/>
+          <w:sz w:val="24"/>
+        </w:rPr>
+        <w:t>nickLabel</w:t>
+      </w:r>
+      <w:proofErr w:type="spellEnd"/>
+      <w:r>
+        <w:rPr>
+          <w:rFonts w:ascii="Calibri" w:eastAsia="Calibri" w:hAnsi="Calibri" w:cs="Calibri"/>
+          <w:sz w:val="24"/>
+        </w:rPr>
+        <w:t xml:space="preserve"> olarak </w:t>
+      </w:r>
+      <w:proofErr w:type="spellStart"/>
+      <w:r>
+        <w:rPr>
+          <w:rFonts w:ascii="Calibri" w:eastAsia="Calibri" w:hAnsi="Calibri" w:cs="Calibri"/>
+          <w:sz w:val="24"/>
+        </w:rPr>
+        <w:t>tanımlanacak.oluşturulduğu</w:t>
+      </w:r>
+      <w:proofErr w:type="spellEnd"/>
+      <w:r>
+        <w:rPr>
+          <w:rFonts w:ascii="Calibri" w:eastAsia="Calibri" w:hAnsi="Calibri" w:cs="Calibri"/>
+          <w:sz w:val="24"/>
+        </w:rPr>
+        <w:t xml:space="preserve"> “label1” ismi gibi kalmayacak.</w:t>
+      </w:r>
+    </w:p>
+    <w:p>
+      <w:pPr>
+        <w:spacing w:after="0" w:line="240" w:lineRule="auto"/>
+        <w:rPr>
+          <w:rFonts w:ascii="Calibri" w:eastAsia="Calibri" w:hAnsi="Calibri" w:cs="Calibri"/>
+          <w:sz w:val="24"/>
+        </w:rPr>
+      </w:pPr>
+      <w:r>
+        <w:rPr>
+          <w:rFonts w:ascii="Calibri" w:eastAsia="Calibri" w:hAnsi="Calibri" w:cs="Calibri"/>
+          <w:sz w:val="24"/>
+        </w:rPr>
+        <w:t xml:space="preserve">- </w:t>
+      </w:r>
+      <w:proofErr w:type="spellStart"/>
+      <w:r>
+        <w:rPr>
+          <w:rFonts w:ascii="Calibri" w:eastAsia="Calibri" w:hAnsi="Calibri" w:cs="Calibri"/>
+          <w:sz w:val="24"/>
+        </w:rPr>
+        <w:t>Nick</w:t>
+      </w:r>
+      <w:proofErr w:type="spellEnd"/>
+      <w:r>
+        <w:rPr>
+          <w:rFonts w:ascii="Calibri" w:eastAsia="Calibri" w:hAnsi="Calibri" w:cs="Calibri"/>
+          <w:sz w:val="24"/>
+        </w:rPr>
+        <w:t xml:space="preserve"> </w:t>
+      </w:r>
+      <w:proofErr w:type="spellStart"/>
+      <w:r>
+        <w:rPr>
+          <w:rFonts w:ascii="Calibri" w:eastAsia="Calibri" w:hAnsi="Calibri" w:cs="Calibri"/>
+          <w:sz w:val="24"/>
+        </w:rPr>
+        <w:t>textbox</w:t>
       </w:r>
       <w:proofErr w:type="spellEnd"/>
     </w:p>
@@ -525,14 +791,61 @@
         <w:t xml:space="preserve">- </w:t>
       </w:r>
       <w:proofErr w:type="spellStart"/>
-      <w:r>
-        <w:rPr>
-          <w:rFonts w:ascii="Calibri" w:eastAsia="Calibri" w:hAnsi="Calibri" w:cs="Calibri"/>
-          <w:sz w:val="24"/>
-        </w:rPr>
-        <w:t>label</w:t>
-      </w:r>
-      <w:proofErr w:type="spellEnd"/>
+      <w:proofErr w:type="gramStart"/>
+      <w:r>
+        <w:rPr>
+          <w:rFonts w:ascii="Calibri" w:eastAsia="Calibri" w:hAnsi="Calibri" w:cs="Calibri"/>
+          <w:sz w:val="24"/>
+        </w:rPr>
+        <w:t>arkaplan</w:t>
+      </w:r>
+      <w:proofErr w:type="spellEnd"/>
+      <w:r>
+        <w:rPr>
+          <w:rFonts w:ascii="Calibri" w:eastAsia="Calibri" w:hAnsi="Calibri" w:cs="Calibri"/>
+          <w:sz w:val="24"/>
+        </w:rPr>
+        <w:t xml:space="preserve"> -</w:t>
+      </w:r>
+      <w:proofErr w:type="gramEnd"/>
+      <w:r>
+        <w:rPr>
+          <w:rFonts w:ascii="Calibri" w:eastAsia="Calibri" w:hAnsi="Calibri" w:cs="Calibri"/>
+          <w:sz w:val="24"/>
+        </w:rPr>
+        <w:t xml:space="preserve">&gt; </w:t>
+      </w:r>
+      <w:r>
+        <w:rPr>
+          <w:rFonts w:ascii="Calibri" w:eastAsia="Calibri" w:hAnsi="Calibri" w:cs="Calibri"/>
+          <w:sz w:val="24"/>
+        </w:rPr>
+        <w:t>textbox.pn</w:t>
+      </w:r>
+      <w:r>
+        <w:rPr>
+          <w:rFonts w:ascii="Calibri" w:eastAsia="Calibri" w:hAnsi="Calibri" w:cs="Calibri"/>
+          <w:sz w:val="24"/>
+        </w:rPr>
+        <w:t>g</w:t>
+      </w:r>
+    </w:p>
+    <w:p>
+      <w:pPr>
+        <w:spacing w:after="0" w:line="240" w:lineRule="auto"/>
+        <w:ind w:firstLine="708"/>
+        <w:rPr>
+          <w:rFonts w:ascii="Calibri" w:eastAsia="Calibri" w:hAnsi="Calibri" w:cs="Calibri"/>
+          <w:sz w:val="24"/>
+        </w:rPr>
+      </w:pPr>
+      <w:r>
+        <w:rPr>
+          <w:rFonts w:ascii="Calibri" w:eastAsia="Calibri" w:hAnsi="Calibri" w:cs="Calibri"/>
+          <w:sz w:val="24"/>
+        </w:rPr>
+        <w:t>-</w:t>
+      </w:r>
       <w:r>
         <w:rPr>
           <w:rFonts w:ascii="Calibri" w:eastAsia="Calibri" w:hAnsi="Calibri" w:cs="Calibri"/>
@@ -540,6 +853,22 @@
         </w:rPr>
         <w:t xml:space="preserve"> </w:t>
       </w:r>
+      <w:proofErr w:type="spellStart"/>
+      <w:r>
+        <w:rPr>
+          <w:rFonts w:ascii="Calibri" w:eastAsia="Calibri" w:hAnsi="Calibri" w:cs="Calibri"/>
+          <w:sz w:val="24"/>
+        </w:rPr>
+        <w:t>textbox</w:t>
+      </w:r>
+      <w:proofErr w:type="spellEnd"/>
+      <w:r>
+        <w:rPr>
+          <w:rFonts w:ascii="Calibri" w:eastAsia="Calibri" w:hAnsi="Calibri" w:cs="Calibri"/>
+          <w:sz w:val="24"/>
+        </w:rPr>
+        <w:t xml:space="preserve"> </w:t>
+      </w:r>
       <w:proofErr w:type="gramStart"/>
       <w:r>
         <w:rPr>
@@ -562,32 +891,49 @@
           <w:rFonts w:ascii="Calibri" w:eastAsia="Calibri" w:hAnsi="Calibri" w:cs="Calibri"/>
           <w:sz w:val="24"/>
         </w:rPr>
-        <w:t>nickLabel</w:t>
-      </w:r>
-      <w:proofErr w:type="spellEnd"/>
-      <w:r>
-        <w:rPr>
-          <w:rFonts w:ascii="Calibri" w:eastAsia="Calibri" w:hAnsi="Calibri" w:cs="Calibri"/>
-          <w:sz w:val="24"/>
-        </w:rPr>
-        <w:t xml:space="preserve"> olarak </w:t>
-      </w:r>
-      <w:proofErr w:type="spellStart"/>
-      <w:r>
-        <w:rPr>
-          <w:rFonts w:ascii="Calibri" w:eastAsia="Calibri" w:hAnsi="Calibri" w:cs="Calibri"/>
-          <w:sz w:val="24"/>
-        </w:rPr>
-        <w:t>tanımlanacak.oluşturulduğu</w:t>
-      </w:r>
-      <w:proofErr w:type="spellEnd"/>
-      <w:r>
-        <w:rPr>
-          <w:rFonts w:ascii="Calibri" w:eastAsia="Calibri" w:hAnsi="Calibri" w:cs="Calibri"/>
-          <w:sz w:val="24"/>
-        </w:rPr>
-        <w:t xml:space="preserve"> “label1” ismi gibi kalmayacak.</w:t>
-      </w:r>
+        <w:t>nickTextBox</w:t>
+      </w:r>
+      <w:proofErr w:type="spellEnd"/>
+      <w:r>
+        <w:rPr>
+          <w:rFonts w:ascii="Calibri" w:eastAsia="Calibri" w:hAnsi="Calibri" w:cs="Calibri"/>
+          <w:sz w:val="24"/>
+        </w:rPr>
+        <w:t xml:space="preserve"> olarak tanımlanacak.</w:t>
+      </w:r>
+      <w:r>
+        <w:rPr>
+          <w:rFonts w:ascii="Calibri" w:eastAsia="Calibri" w:hAnsi="Calibri" w:cs="Calibri"/>
+          <w:sz w:val="24"/>
+        </w:rPr>
+        <w:t xml:space="preserve"> </w:t>
+      </w:r>
+      <w:proofErr w:type="gramStart"/>
+      <w:r>
+        <w:rPr>
+          <w:rFonts w:ascii="Calibri" w:eastAsia="Calibri" w:hAnsi="Calibri" w:cs="Calibri"/>
+          <w:sz w:val="24"/>
+        </w:rPr>
+        <w:t>oluşturulduğu</w:t>
+      </w:r>
+      <w:proofErr w:type="gramEnd"/>
+      <w:r>
+        <w:rPr>
+          <w:rFonts w:ascii="Calibri" w:eastAsia="Calibri" w:hAnsi="Calibri" w:cs="Calibri"/>
+          <w:sz w:val="24"/>
+        </w:rPr>
+        <w:t xml:space="preserve"> “textbox1” ismi gibi kalmayacak.</w:t>
+      </w:r>
+    </w:p>
+    <w:p>
+      <w:pPr>
+        <w:spacing w:after="0" w:line="240" w:lineRule="auto"/>
+        <w:ind w:firstLine="708"/>
+        <w:rPr>
+          <w:rFonts w:ascii="Calibri" w:eastAsia="Calibri" w:hAnsi="Calibri" w:cs="Calibri"/>
+          <w:sz w:val="24"/>
+        </w:rPr>
+      </w:pPr>
     </w:p>
     <w:p>
       <w:pPr>
@@ -610,25 +956,16 @@
           <w:rFonts w:ascii="Calibri" w:eastAsia="Calibri" w:hAnsi="Calibri" w:cs="Calibri"/>
           <w:sz w:val="24"/>
         </w:rPr>
-        <w:t>Nick</w:t>
-      </w:r>
-      <w:proofErr w:type="spellEnd"/>
-      <w:r>
-        <w:rPr>
-          <w:rFonts w:ascii="Calibri" w:eastAsia="Calibri" w:hAnsi="Calibri" w:cs="Calibri"/>
-          <w:sz w:val="24"/>
-        </w:rPr>
-        <w:t xml:space="preserve"> </w:t>
-      </w:r>
-      <w:proofErr w:type="spellStart"/>
-      <w:r>
-        <w:rPr>
-          <w:rFonts w:ascii="Calibri" w:eastAsia="Calibri" w:hAnsi="Calibri" w:cs="Calibri"/>
-          <w:sz w:val="24"/>
-        </w:rPr>
-        <w:t>textbox</w:t>
-      </w:r>
-      <w:proofErr w:type="spellEnd"/>
+        <w:t>Password</w:t>
+      </w:r>
+      <w:proofErr w:type="spellEnd"/>
+      <w:r>
+        <w:rPr>
+          <w:rFonts w:ascii="Calibri" w:eastAsia="Calibri" w:hAnsi="Calibri" w:cs="Calibri"/>
+          <w:sz w:val="24"/>
+        </w:rPr>
+        <w:t xml:space="preserve"> yazısı</w:t>
+      </w:r>
     </w:p>
     <w:p>
       <w:pPr>
@@ -653,7 +990,7 @@
           <w:rFonts w:ascii="Calibri" w:eastAsia="Calibri" w:hAnsi="Calibri" w:cs="Calibri"/>
           <w:sz w:val="24"/>
         </w:rPr>
-        <w:t>arkaplan</w:t>
+        <w:t>Arial</w:t>
       </w:r>
       <w:proofErr w:type="spellEnd"/>
       <w:r>
@@ -662,206 +999,6 @@
           <w:sz w:val="24"/>
         </w:rPr>
         <w:t xml:space="preserve"> -</w:t>
-      </w:r>
-      <w:proofErr w:type="gramEnd"/>
-      <w:r>
-        <w:rPr>
-          <w:rFonts w:ascii="Calibri" w:eastAsia="Calibri" w:hAnsi="Calibri" w:cs="Calibri"/>
-          <w:sz w:val="24"/>
-        </w:rPr>
-        <w:t xml:space="preserve">&gt; </w:t>
-      </w:r>
-      <w:r>
-        <w:rPr>
-          <w:rFonts w:ascii="Calibri" w:eastAsia="Calibri" w:hAnsi="Calibri" w:cs="Calibri"/>
-          <w:sz w:val="24"/>
-        </w:rPr>
-        <w:t>textbox.pn</w:t>
-      </w:r>
-      <w:r>
-        <w:rPr>
-          <w:rFonts w:ascii="Calibri" w:eastAsia="Calibri" w:hAnsi="Calibri" w:cs="Calibri"/>
-          <w:sz w:val="24"/>
-        </w:rPr>
-        <w:t>g</w:t>
-      </w:r>
-    </w:p>
-    <w:p>
-      <w:pPr>
-        <w:spacing w:after="0" w:line="240" w:lineRule="auto"/>
-        <w:ind w:firstLine="708"/>
-        <w:rPr>
-          <w:rFonts w:ascii="Calibri" w:eastAsia="Calibri" w:hAnsi="Calibri" w:cs="Calibri"/>
-          <w:sz w:val="24"/>
-        </w:rPr>
-      </w:pPr>
-      <w:r>
-        <w:rPr>
-          <w:rFonts w:ascii="Calibri" w:eastAsia="Calibri" w:hAnsi="Calibri" w:cs="Calibri"/>
-          <w:sz w:val="24"/>
-        </w:rPr>
-        <w:t>-</w:t>
-      </w:r>
-      <w:r>
-        <w:rPr>
-          <w:rFonts w:ascii="Calibri" w:eastAsia="Calibri" w:hAnsi="Calibri" w:cs="Calibri"/>
-          <w:sz w:val="24"/>
-        </w:rPr>
-        <w:t xml:space="preserve"> </w:t>
-      </w:r>
-      <w:proofErr w:type="spellStart"/>
-      <w:r>
-        <w:rPr>
-          <w:rFonts w:ascii="Calibri" w:eastAsia="Calibri" w:hAnsi="Calibri" w:cs="Calibri"/>
-          <w:sz w:val="24"/>
-        </w:rPr>
-        <w:t>textbox</w:t>
-      </w:r>
-      <w:proofErr w:type="spellEnd"/>
-      <w:r>
-        <w:rPr>
-          <w:rFonts w:ascii="Calibri" w:eastAsia="Calibri" w:hAnsi="Calibri" w:cs="Calibri"/>
-          <w:sz w:val="24"/>
-        </w:rPr>
-        <w:t xml:space="preserve"> </w:t>
-      </w:r>
-      <w:proofErr w:type="gramStart"/>
-      <w:r>
-        <w:rPr>
-          <w:rFonts w:ascii="Calibri" w:eastAsia="Calibri" w:hAnsi="Calibri" w:cs="Calibri"/>
-          <w:sz w:val="24"/>
-        </w:rPr>
-        <w:t>ismi -</w:t>
-      </w:r>
-      <w:proofErr w:type="gramEnd"/>
-      <w:r>
-        <w:rPr>
-          <w:rFonts w:ascii="Calibri" w:eastAsia="Calibri" w:hAnsi="Calibri" w:cs="Calibri"/>
-          <w:sz w:val="24"/>
-        </w:rPr>
-        <w:t xml:space="preserve">&gt; </w:t>
-      </w:r>
-      <w:proofErr w:type="spellStart"/>
-      <w:r>
-        <w:rPr>
-          <w:rFonts w:ascii="Calibri" w:eastAsia="Calibri" w:hAnsi="Calibri" w:cs="Calibri"/>
-          <w:sz w:val="24"/>
-        </w:rPr>
-        <w:t>nickTextBox</w:t>
-      </w:r>
-      <w:proofErr w:type="spellEnd"/>
-      <w:r>
-        <w:rPr>
-          <w:rFonts w:ascii="Calibri" w:eastAsia="Calibri" w:hAnsi="Calibri" w:cs="Calibri"/>
-          <w:sz w:val="24"/>
-        </w:rPr>
-        <w:t xml:space="preserve"> olarak tanımlanacak.</w:t>
-      </w:r>
-      <w:r>
-        <w:rPr>
-          <w:rFonts w:ascii="Calibri" w:eastAsia="Calibri" w:hAnsi="Calibri" w:cs="Calibri"/>
-          <w:sz w:val="24"/>
-        </w:rPr>
-        <w:t xml:space="preserve"> </w:t>
-      </w:r>
-      <w:proofErr w:type="gramStart"/>
-      <w:r>
-        <w:rPr>
-          <w:rFonts w:ascii="Calibri" w:eastAsia="Calibri" w:hAnsi="Calibri" w:cs="Calibri"/>
-          <w:sz w:val="24"/>
-        </w:rPr>
-        <w:t>oluşturulduğu</w:t>
-      </w:r>
-      <w:proofErr w:type="gramEnd"/>
-      <w:r>
-        <w:rPr>
-          <w:rFonts w:ascii="Calibri" w:eastAsia="Calibri" w:hAnsi="Calibri" w:cs="Calibri"/>
-          <w:sz w:val="24"/>
-        </w:rPr>
-        <w:t xml:space="preserve"> “textbox1” ismi gibi kalmayacak.</w:t>
-      </w:r>
-    </w:p>
-    <w:p>
-      <w:pPr>
-        <w:spacing w:after="0" w:line="240" w:lineRule="auto"/>
-        <w:ind w:firstLine="708"/>
-        <w:rPr>
-          <w:rFonts w:ascii="Calibri" w:eastAsia="Calibri" w:hAnsi="Calibri" w:cs="Calibri"/>
-          <w:sz w:val="24"/>
-        </w:rPr>
-      </w:pPr>
-    </w:p>
-    <w:p>
-      <w:pPr>
-        <w:spacing w:after="0" w:line="240" w:lineRule="auto"/>
-        <w:rPr>
-          <w:rFonts w:ascii="Calibri" w:eastAsia="Calibri" w:hAnsi="Calibri" w:cs="Calibri"/>
-          <w:sz w:val="24"/>
-        </w:rPr>
-      </w:pPr>
-      <w:r>
-        <w:rPr>
-          <w:rFonts w:ascii="Calibri" w:eastAsia="Calibri" w:hAnsi="Calibri" w:cs="Calibri"/>
-          <w:sz w:val="24"/>
-        </w:rPr>
-        <w:t xml:space="preserve">- </w:t>
-      </w:r>
-      <w:proofErr w:type="spellStart"/>
-      <w:r>
-        <w:rPr>
-          <w:rFonts w:ascii="Calibri" w:eastAsia="Calibri" w:hAnsi="Calibri" w:cs="Calibri"/>
-          <w:sz w:val="24"/>
-        </w:rPr>
-        <w:t>Password</w:t>
-      </w:r>
-      <w:proofErr w:type="spellEnd"/>
-      <w:r>
-        <w:rPr>
-          <w:rFonts w:ascii="Calibri" w:eastAsia="Calibri" w:hAnsi="Calibri" w:cs="Calibri"/>
-          <w:sz w:val="24"/>
-        </w:rPr>
-        <w:t xml:space="preserve"> yazısı</w:t>
-      </w:r>
-    </w:p>
-    <w:p>
-      <w:pPr>
-        <w:spacing w:after="0" w:line="240" w:lineRule="auto"/>
-        <w:ind w:firstLine="708"/>
-        <w:rPr>
-          <w:rFonts w:ascii="Calibri" w:eastAsia="Calibri" w:hAnsi="Calibri" w:cs="Calibri"/>
-          <w:sz w:val="24"/>
-        </w:rPr>
-      </w:pPr>
-      <w:r>
-        <w:rPr>
-          <w:rFonts w:ascii="Calibri" w:eastAsia="Calibri" w:hAnsi="Calibri" w:cs="Calibri"/>
-          <w:sz w:val="24"/>
-        </w:rPr>
-        <w:t xml:space="preserve">- </w:t>
-      </w:r>
-      <w:proofErr w:type="spellStart"/>
-      <w:r>
-        <w:rPr>
-          <w:rFonts w:ascii="Calibri" w:eastAsia="Calibri" w:hAnsi="Calibri" w:cs="Calibri"/>
-          <w:sz w:val="24"/>
-        </w:rPr>
-        <w:t>Myriad</w:t>
-      </w:r>
-      <w:proofErr w:type="spellEnd"/>
-      <w:r>
-        <w:rPr>
-          <w:rFonts w:ascii="Calibri" w:eastAsia="Calibri" w:hAnsi="Calibri" w:cs="Calibri"/>
-          <w:sz w:val="24"/>
-        </w:rPr>
-        <w:t xml:space="preserve"> </w:t>
-      </w:r>
-      <w:proofErr w:type="gramStart"/>
-      <w:r>
-        <w:rPr>
-          <w:rFonts w:ascii="Calibri" w:eastAsia="Calibri" w:hAnsi="Calibri" w:cs="Calibri"/>
-          <w:sz w:val="24"/>
-        </w:rPr>
-        <w:t>Pro -</w:t>
       </w:r>
       <w:proofErr w:type="gramEnd"/>
       <w:r>
@@ -1216,28 +1353,21 @@
         <w:t xml:space="preserve">- </w:t>
       </w:r>
       <w:proofErr w:type="spellStart"/>
-      <w:r>
-        <w:rPr>
-          <w:rFonts w:ascii="Calibri" w:eastAsia="Calibri" w:hAnsi="Calibri" w:cs="Calibri"/>
-          <w:sz w:val="24"/>
-        </w:rPr>
-        <w:t>Myriad</w:t>
-      </w:r>
-      <w:proofErr w:type="spellEnd"/>
-      <w:r>
-        <w:rPr>
-          <w:rFonts w:ascii="Calibri" w:eastAsia="Calibri" w:hAnsi="Calibri" w:cs="Calibri"/>
-          <w:sz w:val="24"/>
-        </w:rPr>
-        <w:t xml:space="preserve"> </w:t>
-      </w:r>
       <w:proofErr w:type="gramStart"/>
       <w:r>
         <w:rPr>
           <w:rFonts w:ascii="Calibri" w:eastAsia="Calibri" w:hAnsi="Calibri" w:cs="Calibri"/>
           <w:sz w:val="24"/>
         </w:rPr>
-        <w:t>Pro -</w:t>
+        <w:t>Arial</w:t>
+      </w:r>
+      <w:proofErr w:type="spellEnd"/>
+      <w:r>
+        <w:rPr>
+          <w:rFonts w:ascii="Calibri" w:eastAsia="Calibri" w:hAnsi="Calibri" w:cs="Calibri"/>
+          <w:sz w:val="24"/>
+        </w:rPr>
+        <w:t xml:space="preserve"> -</w:t>
       </w:r>
       <w:proofErr w:type="gramEnd"/>
       <w:r>
@@ -1529,7 +1659,6 @@
           <w:rFonts w:ascii="Calibri" w:eastAsia="Calibri" w:hAnsi="Calibri" w:cs="Calibri"/>
           <w:sz w:val="24"/>
         </w:rPr>
-        <w:lastRenderedPageBreak/>
         <w:t xml:space="preserve">- </w:t>
       </w:r>
       <w:proofErr w:type="spellStart"/>
@@ -1622,12 +1751,70 @@
         <w:t xml:space="preserve">        - </w:t>
       </w:r>
       <w:proofErr w:type="spellStart"/>
-      <w:r>
-        <w:rPr>
-          <w:rFonts w:ascii="Calibri" w:eastAsia="Calibri" w:hAnsi="Calibri" w:cs="Calibri"/>
-          <w:sz w:val="24"/>
-        </w:rPr>
-        <w:t>Myriad</w:t>
+      <w:proofErr w:type="gramStart"/>
+      <w:r>
+        <w:rPr>
+          <w:rFonts w:ascii="Calibri" w:eastAsia="Calibri" w:hAnsi="Calibri" w:cs="Calibri"/>
+          <w:sz w:val="24"/>
+        </w:rPr>
+        <w:t>Arial</w:t>
+      </w:r>
+      <w:proofErr w:type="spellEnd"/>
+      <w:r>
+        <w:rPr>
+          <w:rFonts w:ascii="Calibri" w:eastAsia="Calibri" w:hAnsi="Calibri" w:cs="Calibri"/>
+          <w:sz w:val="24"/>
+        </w:rPr>
+        <w:t xml:space="preserve"> -</w:t>
+      </w:r>
+      <w:proofErr w:type="gramEnd"/>
+      <w:r>
+        <w:rPr>
+          <w:rFonts w:ascii="Calibri" w:eastAsia="Calibri" w:hAnsi="Calibri" w:cs="Calibri"/>
+          <w:sz w:val="24"/>
+        </w:rPr>
+        <w:t xml:space="preserve">&gt; 30px -&gt; </w:t>
+      </w:r>
+      <w:proofErr w:type="spellStart"/>
+      <w:r>
+        <w:rPr>
+          <w:rFonts w:ascii="Calibri" w:eastAsia="Calibri" w:hAnsi="Calibri" w:cs="Calibri"/>
+          <w:sz w:val="24"/>
+        </w:rPr>
+        <w:t>Bold</w:t>
+      </w:r>
+      <w:proofErr w:type="spellEnd"/>
+      <w:r>
+        <w:rPr>
+          <w:rFonts w:ascii="Calibri" w:eastAsia="Calibri" w:hAnsi="Calibri" w:cs="Calibri"/>
+          <w:sz w:val="24"/>
+        </w:rPr>
+        <w:t xml:space="preserve"> -&gt; ortalanmış</w:t>
+      </w:r>
+    </w:p>
+    <w:p>
+      <w:pPr>
+        <w:spacing w:after="0" w:line="240" w:lineRule="auto"/>
+        <w:ind w:firstLine="708"/>
+        <w:rPr>
+          <w:rFonts w:ascii="Calibri" w:eastAsia="Calibri" w:hAnsi="Calibri" w:cs="Calibri"/>
+          <w:sz w:val="24"/>
+        </w:rPr>
+      </w:pPr>
+      <w:r>
+        <w:rPr>
+          <w:rFonts w:ascii="Calibri" w:eastAsia="Calibri" w:hAnsi="Calibri" w:cs="Calibri"/>
+          <w:sz w:val="24"/>
+        </w:rPr>
+        <w:t xml:space="preserve">- </w:t>
+      </w:r>
+      <w:proofErr w:type="spellStart"/>
+      <w:r>
+        <w:rPr>
+          <w:rFonts w:ascii="Calibri" w:eastAsia="Calibri" w:hAnsi="Calibri" w:cs="Calibri"/>
+          <w:sz w:val="24"/>
+        </w:rPr>
+        <w:t>button</w:t>
       </w:r>
       <w:proofErr w:type="spellEnd"/>
       <w:r>
@@ -1643,7 +1830,7 @@
           <w:rFonts w:ascii="Calibri" w:eastAsia="Calibri" w:hAnsi="Calibri" w:cs="Calibri"/>
           <w:sz w:val="24"/>
         </w:rPr>
-        <w:t>Pro -</w:t>
+        <w:t>ismi -</w:t>
       </w:r>
       <w:proofErr w:type="gramEnd"/>
       <w:r>
@@ -1651,23 +1838,46 @@
           <w:rFonts w:ascii="Calibri" w:eastAsia="Calibri" w:hAnsi="Calibri" w:cs="Calibri"/>
           <w:sz w:val="24"/>
         </w:rPr>
-        <w:t xml:space="preserve">&gt; 30px -&gt; </w:t>
-      </w:r>
-      <w:proofErr w:type="spellStart"/>
-      <w:r>
-        <w:rPr>
-          <w:rFonts w:ascii="Calibri" w:eastAsia="Calibri" w:hAnsi="Calibri" w:cs="Calibri"/>
-          <w:sz w:val="24"/>
-        </w:rPr>
-        <w:t>Bold</w:t>
-      </w:r>
-      <w:proofErr w:type="spellEnd"/>
-      <w:r>
-        <w:rPr>
-          <w:rFonts w:ascii="Calibri" w:eastAsia="Calibri" w:hAnsi="Calibri" w:cs="Calibri"/>
-          <w:sz w:val="24"/>
-        </w:rPr>
-        <w:t xml:space="preserve"> -&gt; ortalanmış</w:t>
+        <w:t xml:space="preserve">&gt; </w:t>
+      </w:r>
+      <w:proofErr w:type="spellStart"/>
+      <w:r>
+        <w:rPr>
+          <w:rFonts w:ascii="Calibri" w:eastAsia="Calibri" w:hAnsi="Calibri" w:cs="Calibri"/>
+          <w:sz w:val="24"/>
+        </w:rPr>
+        <w:t>signInBtn</w:t>
+      </w:r>
+      <w:proofErr w:type="spellEnd"/>
+      <w:r>
+        <w:rPr>
+          <w:rFonts w:ascii="Calibri" w:eastAsia="Calibri" w:hAnsi="Calibri" w:cs="Calibri"/>
+          <w:sz w:val="24"/>
+        </w:rPr>
+        <w:t xml:space="preserve"> olarak tanımlanacak.</w:t>
+      </w:r>
+      <w:r>
+        <w:rPr>
+          <w:rFonts w:ascii="Calibri" w:eastAsia="Calibri" w:hAnsi="Calibri" w:cs="Calibri"/>
+          <w:sz w:val="24"/>
+        </w:rPr>
+        <w:t xml:space="preserve"> </w:t>
+      </w:r>
+      <w:proofErr w:type="gramStart"/>
+      <w:r>
+        <w:rPr>
+          <w:rFonts w:ascii="Calibri" w:eastAsia="Calibri" w:hAnsi="Calibri" w:cs="Calibri"/>
+          <w:sz w:val="24"/>
+        </w:rPr>
+        <w:t>oluşturulduğu</w:t>
+      </w:r>
+      <w:proofErr w:type="gramEnd"/>
+      <w:r>
+        <w:rPr>
+          <w:rFonts w:ascii="Calibri" w:eastAsia="Calibri" w:hAnsi="Calibri" w:cs="Calibri"/>
+          <w:sz w:val="24"/>
+        </w:rPr>
+        <w:t xml:space="preserve"> “button1” ismi gibi kalmayacak.</w:t>
       </w:r>
     </w:p>
     <w:p>
@@ -1684,6 +1894,400 @@
           <w:rFonts w:ascii="Calibri" w:eastAsia="Calibri" w:hAnsi="Calibri" w:cs="Calibri"/>
           <w:sz w:val="24"/>
         </w:rPr>
+        <w:t xml:space="preserve">- buton işlemi -&gt; </w:t>
+      </w:r>
+      <w:proofErr w:type="spellStart"/>
+      <w:r>
+        <w:rPr>
+          <w:rFonts w:ascii="Calibri" w:eastAsia="Calibri" w:hAnsi="Calibri" w:cs="Calibri"/>
+          <w:sz w:val="24"/>
+        </w:rPr>
+        <w:t>Soap</w:t>
+      </w:r>
+      <w:proofErr w:type="spellEnd"/>
+      <w:r>
+        <w:rPr>
+          <w:rFonts w:ascii="Calibri" w:eastAsia="Calibri" w:hAnsi="Calibri" w:cs="Calibri"/>
+          <w:sz w:val="24"/>
+        </w:rPr>
+        <w:t xml:space="preserve"> ile service deki </w:t>
+      </w:r>
+      <w:proofErr w:type="spellStart"/>
+      <w:r>
+        <w:rPr>
+          <w:rFonts w:ascii="Calibri" w:eastAsia="Calibri" w:hAnsi="Calibri" w:cs="Calibri"/>
+          <w:sz w:val="24"/>
+        </w:rPr>
+        <w:t>loginAccount</w:t>
+      </w:r>
+      <w:proofErr w:type="spellEnd"/>
+      <w:r>
+        <w:rPr>
+          <w:rFonts w:ascii="Calibri" w:eastAsia="Calibri" w:hAnsi="Calibri" w:cs="Calibri"/>
+          <w:sz w:val="24"/>
+        </w:rPr>
+        <w:t xml:space="preserve"> ‘a </w:t>
+      </w:r>
+      <w:proofErr w:type="spellStart"/>
+      <w:r>
+        <w:rPr>
+          <w:rFonts w:ascii="Calibri" w:eastAsia="Calibri" w:hAnsi="Calibri" w:cs="Calibri"/>
+          <w:sz w:val="24"/>
+        </w:rPr>
+        <w:t>nick</w:t>
+      </w:r>
+      <w:proofErr w:type="spellEnd"/>
+      <w:r>
+        <w:rPr>
+          <w:rFonts w:ascii="Calibri" w:eastAsia="Calibri" w:hAnsi="Calibri" w:cs="Calibri"/>
+          <w:sz w:val="24"/>
+        </w:rPr>
+        <w:t xml:space="preserve"> </w:t>
+      </w:r>
+      <w:r>
+        <w:rPr>
+          <w:rFonts w:ascii="Calibri" w:eastAsia="Calibri" w:hAnsi="Calibri" w:cs="Calibri"/>
+          <w:sz w:val="24"/>
+        </w:rPr>
+        <w:t>,</w:t>
+      </w:r>
+      <w:r>
+        <w:rPr>
+          <w:rFonts w:ascii="Calibri" w:eastAsia="Calibri" w:hAnsi="Calibri" w:cs="Calibri"/>
+          <w:sz w:val="24"/>
+        </w:rPr>
+        <w:t xml:space="preserve"> </w:t>
+      </w:r>
+      <w:proofErr w:type="spellStart"/>
+      <w:r>
+        <w:rPr>
+          <w:rFonts w:ascii="Calibri" w:eastAsia="Calibri" w:hAnsi="Calibri" w:cs="Calibri"/>
+          <w:sz w:val="24"/>
+        </w:rPr>
+        <w:t>password</w:t>
+      </w:r>
+      <w:proofErr w:type="spellEnd"/>
+      <w:r>
+        <w:rPr>
+          <w:rFonts w:ascii="Calibri" w:eastAsia="Calibri" w:hAnsi="Calibri" w:cs="Calibri"/>
+          <w:sz w:val="24"/>
+        </w:rPr>
+        <w:t xml:space="preserve"> ve </w:t>
+      </w:r>
+      <w:proofErr w:type="spellStart"/>
+      <w:r>
+        <w:rPr>
+          <w:rFonts w:ascii="Calibri" w:eastAsia="Calibri" w:hAnsi="Calibri" w:cs="Calibri"/>
+          <w:sz w:val="24"/>
+        </w:rPr>
+        <w:t>class</w:t>
+      </w:r>
+      <w:proofErr w:type="spellEnd"/>
+      <w:r>
+        <w:rPr>
+          <w:rFonts w:ascii="Calibri" w:eastAsia="Calibri" w:hAnsi="Calibri" w:cs="Calibri"/>
+          <w:sz w:val="24"/>
+        </w:rPr>
+        <w:t xml:space="preserve"> ile tuttuğumuz </w:t>
+      </w:r>
+      <w:proofErr w:type="spellStart"/>
+      <w:r>
+        <w:rPr>
+          <w:rFonts w:ascii="Calibri" w:eastAsia="Calibri" w:hAnsi="Calibri" w:cs="Calibri"/>
+          <w:sz w:val="24"/>
+        </w:rPr>
+        <w:t>authority</w:t>
+      </w:r>
+      <w:proofErr w:type="spellEnd"/>
+      <w:r>
+        <w:rPr>
+          <w:rFonts w:ascii="Calibri" w:eastAsia="Calibri" w:hAnsi="Calibri" w:cs="Calibri"/>
+          <w:sz w:val="24"/>
+        </w:rPr>
+        <w:t xml:space="preserve"> değer</w:t>
+      </w:r>
+      <w:r>
+        <w:rPr>
+          <w:rFonts w:ascii="Calibri" w:eastAsia="Calibri" w:hAnsi="Calibri" w:cs="Calibri"/>
+          <w:sz w:val="24"/>
+        </w:rPr>
+        <w:t>i</w:t>
+      </w:r>
+      <w:r>
+        <w:rPr>
+          <w:rFonts w:ascii="Calibri" w:eastAsia="Calibri" w:hAnsi="Calibri" w:cs="Calibri"/>
+          <w:sz w:val="24"/>
+        </w:rPr>
+        <w:t xml:space="preserve">ni gönderip sonuca göre </w:t>
+      </w:r>
+      <w:proofErr w:type="spellStart"/>
+      <w:r>
+        <w:rPr>
+          <w:rFonts w:ascii="Calibri" w:eastAsia="Calibri" w:hAnsi="Calibri" w:cs="Calibri"/>
+          <w:sz w:val="24"/>
+        </w:rPr>
+        <w:t>MessageBox.Show</w:t>
+      </w:r>
+      <w:proofErr w:type="spellEnd"/>
+      <w:r>
+        <w:rPr>
+          <w:rFonts w:ascii="Calibri" w:eastAsia="Calibri" w:hAnsi="Calibri" w:cs="Calibri"/>
+          <w:sz w:val="24"/>
+        </w:rPr>
+        <w:t xml:space="preserve"> ile “0” ise “</w:t>
+      </w:r>
+      <w:proofErr w:type="spellStart"/>
+      <w:r>
+        <w:rPr>
+          <w:rFonts w:ascii="Calibri" w:eastAsia="Calibri" w:hAnsi="Calibri" w:cs="Calibri"/>
+          <w:sz w:val="24"/>
+        </w:rPr>
+        <w:t>Sign</w:t>
+      </w:r>
+      <w:proofErr w:type="spellEnd"/>
+      <w:r>
+        <w:rPr>
+          <w:rFonts w:ascii="Calibri" w:eastAsia="Calibri" w:hAnsi="Calibri" w:cs="Calibri"/>
+          <w:sz w:val="24"/>
+        </w:rPr>
+        <w:t xml:space="preserve"> </w:t>
+      </w:r>
+      <w:proofErr w:type="spellStart"/>
+      <w:r>
+        <w:rPr>
+          <w:rFonts w:ascii="Calibri" w:eastAsia="Calibri" w:hAnsi="Calibri" w:cs="Calibri"/>
+          <w:sz w:val="24"/>
+        </w:rPr>
+        <w:t>In</w:t>
+      </w:r>
+      <w:proofErr w:type="spellEnd"/>
+      <w:r>
+        <w:rPr>
+          <w:rFonts w:ascii="Calibri" w:eastAsia="Calibri" w:hAnsi="Calibri" w:cs="Calibri"/>
+          <w:sz w:val="24"/>
+        </w:rPr>
+        <w:t xml:space="preserve"> </w:t>
+      </w:r>
+      <w:proofErr w:type="spellStart"/>
+      <w:r>
+        <w:rPr>
+          <w:rFonts w:ascii="Calibri" w:eastAsia="Calibri" w:hAnsi="Calibri" w:cs="Calibri"/>
+          <w:sz w:val="24"/>
+        </w:rPr>
+        <w:t>Failed</w:t>
+      </w:r>
+      <w:proofErr w:type="spellEnd"/>
+      <w:r>
+        <w:rPr>
+          <w:rFonts w:ascii="Calibri" w:eastAsia="Calibri" w:hAnsi="Calibri" w:cs="Calibri"/>
+          <w:sz w:val="24"/>
+        </w:rPr>
+        <w:t>!”</w:t>
+      </w:r>
+      <w:r>
+        <w:rPr>
+          <w:rFonts w:ascii="Calibri" w:eastAsia="Calibri" w:hAnsi="Calibri" w:cs="Calibri"/>
+          <w:sz w:val="24"/>
+        </w:rPr>
+        <w:t xml:space="preserve"> yazacak.”</w:t>
+      </w:r>
+      <w:proofErr w:type="spellStart"/>
+      <w:r>
+        <w:rPr>
+          <w:rFonts w:ascii="Calibri" w:eastAsia="Calibri" w:hAnsi="Calibri" w:cs="Calibri"/>
+          <w:sz w:val="24"/>
+        </w:rPr>
+        <w:t>token</w:t>
+      </w:r>
+      <w:proofErr w:type="spellEnd"/>
+      <w:r>
+        <w:rPr>
+          <w:rFonts w:ascii="Calibri" w:eastAsia="Calibri" w:hAnsi="Calibri" w:cs="Calibri"/>
+          <w:sz w:val="24"/>
+        </w:rPr>
+        <w:t xml:space="preserve"> değeri***</w:t>
+      </w:r>
+      <w:r>
+        <w:rPr>
+          <w:rFonts w:ascii="Calibri" w:eastAsia="Calibri" w:hAnsi="Calibri" w:cs="Calibri"/>
+          <w:sz w:val="24"/>
+        </w:rPr>
+        <w:t>” ise “</w:t>
+      </w:r>
+      <w:proofErr w:type="spellStart"/>
+      <w:r>
+        <w:rPr>
+          <w:rFonts w:ascii="Calibri" w:eastAsia="Calibri" w:hAnsi="Calibri" w:cs="Calibri"/>
+          <w:sz w:val="24"/>
+        </w:rPr>
+        <w:t>Signed</w:t>
+      </w:r>
+      <w:proofErr w:type="spellEnd"/>
+      <w:r>
+        <w:rPr>
+          <w:rFonts w:ascii="Calibri" w:eastAsia="Calibri" w:hAnsi="Calibri" w:cs="Calibri"/>
+          <w:sz w:val="24"/>
+        </w:rPr>
+        <w:t xml:space="preserve"> </w:t>
+      </w:r>
+      <w:proofErr w:type="spellStart"/>
+      <w:r>
+        <w:rPr>
+          <w:rFonts w:ascii="Calibri" w:eastAsia="Calibri" w:hAnsi="Calibri" w:cs="Calibri"/>
+          <w:sz w:val="24"/>
+        </w:rPr>
+        <w:t>In.Please</w:t>
+      </w:r>
+      <w:proofErr w:type="spellEnd"/>
+      <w:r>
+        <w:rPr>
+          <w:rFonts w:ascii="Calibri" w:eastAsia="Calibri" w:hAnsi="Calibri" w:cs="Calibri"/>
+          <w:sz w:val="24"/>
+        </w:rPr>
+        <w:t xml:space="preserve"> </w:t>
+      </w:r>
+      <w:proofErr w:type="spellStart"/>
+      <w:r>
+        <w:rPr>
+          <w:rFonts w:ascii="Calibri" w:eastAsia="Calibri" w:hAnsi="Calibri" w:cs="Calibri"/>
+          <w:sz w:val="24"/>
+        </w:rPr>
+        <w:t>waiting</w:t>
+      </w:r>
+      <w:proofErr w:type="spellEnd"/>
+      <w:r>
+        <w:rPr>
+          <w:rFonts w:ascii="Calibri" w:eastAsia="Calibri" w:hAnsi="Calibri" w:cs="Calibri"/>
+          <w:sz w:val="24"/>
+        </w:rPr>
+        <w:t xml:space="preserve">…” yazıp </w:t>
+      </w:r>
+      <w:r>
+        <w:rPr>
+          <w:rFonts w:ascii="Calibri" w:eastAsia="Calibri" w:hAnsi="Calibri" w:cs="Calibri"/>
+          <w:sz w:val="24"/>
+        </w:rPr>
+        <w:t xml:space="preserve">, sırasıyla User </w:t>
+      </w:r>
+      <w:proofErr w:type="spellStart"/>
+      <w:r>
+        <w:rPr>
+          <w:rFonts w:ascii="Calibri" w:eastAsia="Calibri" w:hAnsi="Calibri" w:cs="Calibri"/>
+          <w:sz w:val="24"/>
+        </w:rPr>
+        <w:t>class</w:t>
+      </w:r>
+      <w:proofErr w:type="spellEnd"/>
+      <w:r>
+        <w:rPr>
+          <w:rFonts w:ascii="Calibri" w:eastAsia="Calibri" w:hAnsi="Calibri" w:cs="Calibri"/>
+          <w:sz w:val="24"/>
+        </w:rPr>
+        <w:t xml:space="preserve"> içindeki </w:t>
+      </w:r>
+      <w:proofErr w:type="spellStart"/>
+      <w:r>
+        <w:rPr>
+          <w:rFonts w:ascii="Calibri" w:eastAsia="Calibri" w:hAnsi="Calibri" w:cs="Calibri"/>
+          <w:sz w:val="24"/>
+        </w:rPr>
+        <w:t>token</w:t>
+      </w:r>
+      <w:proofErr w:type="spellEnd"/>
+      <w:r>
+        <w:rPr>
+          <w:rFonts w:ascii="Calibri" w:eastAsia="Calibri" w:hAnsi="Calibri" w:cs="Calibri"/>
+          <w:sz w:val="24"/>
+        </w:rPr>
+        <w:t xml:space="preserve"> değerine sonuçtaki </w:t>
+      </w:r>
+      <w:proofErr w:type="spellStart"/>
+      <w:r>
+        <w:rPr>
+          <w:rFonts w:ascii="Calibri" w:eastAsia="Calibri" w:hAnsi="Calibri" w:cs="Calibri"/>
+          <w:sz w:val="24"/>
+        </w:rPr>
+        <w:t>tokeni</w:t>
+      </w:r>
+      <w:proofErr w:type="spellEnd"/>
+      <w:r>
+        <w:rPr>
+          <w:rFonts w:ascii="Calibri" w:eastAsia="Calibri" w:hAnsi="Calibri" w:cs="Calibri"/>
+          <w:sz w:val="24"/>
+        </w:rPr>
+        <w:t xml:space="preserve"> tanımlayıp </w:t>
+      </w:r>
+      <w:r>
+        <w:rPr>
+          <w:rFonts w:ascii="Calibri" w:eastAsia="Calibri" w:hAnsi="Calibri" w:cs="Calibri"/>
+          <w:sz w:val="24"/>
+        </w:rPr>
+        <w:t xml:space="preserve">ardından </w:t>
+      </w:r>
+      <w:proofErr w:type="spellStart"/>
+      <w:r>
+        <w:rPr>
+          <w:rFonts w:ascii="Calibri" w:eastAsia="Calibri" w:hAnsi="Calibri" w:cs="Calibri"/>
+          <w:sz w:val="24"/>
+        </w:rPr>
+        <w:t>SignIn.cs</w:t>
+      </w:r>
+      <w:proofErr w:type="spellEnd"/>
+      <w:r>
+        <w:rPr>
+          <w:rFonts w:ascii="Calibri" w:eastAsia="Calibri" w:hAnsi="Calibri" w:cs="Calibri"/>
+          <w:sz w:val="24"/>
+        </w:rPr>
+        <w:t xml:space="preserve"> i kapatıp </w:t>
+      </w:r>
+      <w:proofErr w:type="spellStart"/>
+      <w:r>
+        <w:rPr>
+          <w:rFonts w:ascii="Calibri" w:eastAsia="Calibri" w:hAnsi="Calibri" w:cs="Calibri"/>
+          <w:sz w:val="24"/>
+        </w:rPr>
+        <w:t>UserProfile.cs</w:t>
+      </w:r>
+      <w:proofErr w:type="spellEnd"/>
+      <w:r>
+        <w:rPr>
+          <w:rFonts w:ascii="Calibri" w:eastAsia="Calibri" w:hAnsi="Calibri" w:cs="Calibri"/>
+          <w:sz w:val="24"/>
+        </w:rPr>
+        <w:t xml:space="preserve"> i açması lazım.</w:t>
+      </w:r>
+    </w:p>
+    <w:p>
+      <w:pPr>
+        <w:spacing w:after="0" w:line="240" w:lineRule="auto"/>
+        <w:rPr>
+          <w:rFonts w:ascii="Calibri" w:eastAsia="Calibri" w:hAnsi="Calibri" w:cs="Calibri"/>
+          <w:sz w:val="24"/>
+        </w:rPr>
+      </w:pPr>
+    </w:p>
+    <w:p>
+      <w:pPr>
+        <w:spacing w:after="0" w:line="240" w:lineRule="auto"/>
+        <w:rPr>
+          <w:rFonts w:ascii="Calibri" w:eastAsia="Calibri" w:hAnsi="Calibri" w:cs="Calibri"/>
+          <w:sz w:val="24"/>
+        </w:rPr>
+      </w:pPr>
+    </w:p>
+    <w:p>
+      <w:pPr>
+        <w:spacing w:after="0" w:line="240" w:lineRule="auto"/>
+        <w:rPr>
+          <w:rFonts w:ascii="Calibri" w:eastAsia="Calibri" w:hAnsi="Calibri" w:cs="Calibri"/>
+          <w:sz w:val="24"/>
+        </w:rPr>
+      </w:pPr>
+      <w:r>
+        <w:rPr>
+          <w:rFonts w:ascii="Calibri" w:eastAsia="Calibri" w:hAnsi="Calibri" w:cs="Calibri"/>
+          <w:sz w:val="24"/>
+        </w:rPr>
         <w:t xml:space="preserve">- </w:t>
       </w:r>
       <w:proofErr w:type="spellStart"/>
@@ -1692,7 +2296,7 @@
           <w:rFonts w:ascii="Calibri" w:eastAsia="Calibri" w:hAnsi="Calibri" w:cs="Calibri"/>
           <w:sz w:val="24"/>
         </w:rPr>
-        <w:t>button</w:t>
+        <w:t>Sign</w:t>
       </w:r>
       <w:proofErr w:type="spellEnd"/>
       <w:r>
@@ -1702,13 +2306,45 @@
         </w:rPr>
         <w:t xml:space="preserve"> </w:t>
       </w:r>
+      <w:proofErr w:type="spellStart"/>
+      <w:r>
+        <w:rPr>
+          <w:rFonts w:ascii="Calibri" w:eastAsia="Calibri" w:hAnsi="Calibri" w:cs="Calibri"/>
+          <w:sz w:val="24"/>
+        </w:rPr>
+        <w:t>Up</w:t>
+      </w:r>
+      <w:proofErr w:type="spellEnd"/>
+      <w:r>
+        <w:rPr>
+          <w:rFonts w:ascii="Calibri" w:eastAsia="Calibri" w:hAnsi="Calibri" w:cs="Calibri"/>
+          <w:sz w:val="24"/>
+        </w:rPr>
+        <w:t xml:space="preserve"> butonu </w:t>
+      </w:r>
+    </w:p>
+    <w:p>
+      <w:pPr>
+        <w:spacing w:after="0" w:line="240" w:lineRule="auto"/>
+        <w:rPr>
+          <w:rFonts w:ascii="Calibri" w:eastAsia="Calibri" w:hAnsi="Calibri" w:cs="Calibri"/>
+          <w:sz w:val="24"/>
+        </w:rPr>
+      </w:pPr>
+      <w:r>
+        <w:rPr>
+          <w:rFonts w:ascii="Calibri" w:eastAsia="Calibri" w:hAnsi="Calibri" w:cs="Calibri"/>
+          <w:sz w:val="24"/>
+        </w:rPr>
+        <w:t xml:space="preserve">        - </w:t>
+      </w:r>
       <w:proofErr w:type="gramStart"/>
       <w:r>
         <w:rPr>
           <w:rFonts w:ascii="Calibri" w:eastAsia="Calibri" w:hAnsi="Calibri" w:cs="Calibri"/>
           <w:sz w:val="24"/>
         </w:rPr>
-        <w:t>ismi -</w:t>
+        <w:t>btn3.png  104</w:t>
       </w:r>
       <w:proofErr w:type="gramEnd"/>
       <w:r>
@@ -1716,572 +2352,49 @@
           <w:rFonts w:ascii="Calibri" w:eastAsia="Calibri" w:hAnsi="Calibri" w:cs="Calibri"/>
           <w:sz w:val="24"/>
         </w:rPr>
-        <w:t xml:space="preserve">&gt; </w:t>
-      </w:r>
-      <w:proofErr w:type="spellStart"/>
-      <w:r>
-        <w:rPr>
-          <w:rFonts w:ascii="Calibri" w:eastAsia="Calibri" w:hAnsi="Calibri" w:cs="Calibri"/>
-          <w:sz w:val="24"/>
-        </w:rPr>
-        <w:t>signInBtn</w:t>
-      </w:r>
-      <w:proofErr w:type="spellEnd"/>
-      <w:r>
-        <w:rPr>
-          <w:rFonts w:ascii="Calibri" w:eastAsia="Calibri" w:hAnsi="Calibri" w:cs="Calibri"/>
-          <w:sz w:val="24"/>
-        </w:rPr>
-        <w:t xml:space="preserve"> olarak tanımlanacak.</w:t>
-      </w:r>
-      <w:r>
-        <w:rPr>
-          <w:rFonts w:ascii="Calibri" w:eastAsia="Calibri" w:hAnsi="Calibri" w:cs="Calibri"/>
-          <w:sz w:val="24"/>
-        </w:rPr>
-        <w:t xml:space="preserve"> </w:t>
-      </w:r>
+        <w:t xml:space="preserve">x50 </w:t>
+      </w:r>
+      <w:proofErr w:type="spellStart"/>
+      <w:r>
+        <w:rPr>
+          <w:rFonts w:ascii="Calibri" w:eastAsia="Calibri" w:hAnsi="Calibri" w:cs="Calibri"/>
+          <w:sz w:val="24"/>
+        </w:rPr>
+        <w:t>px</w:t>
+      </w:r>
+      <w:proofErr w:type="spellEnd"/>
+    </w:p>
+    <w:p>
+      <w:pPr>
+        <w:spacing w:after="0" w:line="240" w:lineRule="auto"/>
+        <w:rPr>
+          <w:rFonts w:ascii="Calibri" w:eastAsia="Calibri" w:hAnsi="Calibri" w:cs="Calibri"/>
+          <w:sz w:val="24"/>
+        </w:rPr>
+      </w:pPr>
+      <w:r>
+        <w:rPr>
+          <w:rFonts w:ascii="Calibri" w:eastAsia="Calibri" w:hAnsi="Calibri" w:cs="Calibri"/>
+          <w:sz w:val="24"/>
+        </w:rPr>
+        <w:t xml:space="preserve">        - </w:t>
+      </w:r>
+      <w:proofErr w:type="spellStart"/>
       <w:proofErr w:type="gramStart"/>
       <w:r>
         <w:rPr>
           <w:rFonts w:ascii="Calibri" w:eastAsia="Calibri" w:hAnsi="Calibri" w:cs="Calibri"/>
           <w:sz w:val="24"/>
         </w:rPr>
-        <w:t>oluşturulduğu</w:t>
-      </w:r>
-      <w:proofErr w:type="gramEnd"/>
-      <w:r>
-        <w:rPr>
-          <w:rFonts w:ascii="Calibri" w:eastAsia="Calibri" w:hAnsi="Calibri" w:cs="Calibri"/>
-          <w:sz w:val="24"/>
-        </w:rPr>
-        <w:t xml:space="preserve"> “button1” ismi gibi kalmayacak.</w:t>
-      </w:r>
-    </w:p>
-    <w:p>
-      <w:pPr>
-        <w:spacing w:after="0" w:line="240" w:lineRule="auto"/>
-        <w:ind w:firstLine="708"/>
-        <w:rPr>
-          <w:rFonts w:ascii="Calibri" w:eastAsia="Calibri" w:hAnsi="Calibri" w:cs="Calibri"/>
-          <w:sz w:val="24"/>
-        </w:rPr>
-      </w:pPr>
-      <w:r>
-        <w:rPr>
-          <w:rFonts w:ascii="Calibri" w:eastAsia="Calibri" w:hAnsi="Calibri" w:cs="Calibri"/>
-          <w:sz w:val="24"/>
-        </w:rPr>
-        <w:t xml:space="preserve">- buton işlemi -&gt; </w:t>
-      </w:r>
-      <w:proofErr w:type="spellStart"/>
-      <w:r>
-        <w:rPr>
-          <w:rFonts w:ascii="Calibri" w:eastAsia="Calibri" w:hAnsi="Calibri" w:cs="Calibri"/>
-          <w:sz w:val="24"/>
-        </w:rPr>
-        <w:t>Soap</w:t>
-      </w:r>
-      <w:proofErr w:type="spellEnd"/>
-      <w:r>
-        <w:rPr>
-          <w:rFonts w:ascii="Calibri" w:eastAsia="Calibri" w:hAnsi="Calibri" w:cs="Calibri"/>
-          <w:sz w:val="24"/>
-        </w:rPr>
-        <w:t xml:space="preserve"> ile service deki </w:t>
-      </w:r>
-      <w:proofErr w:type="spellStart"/>
-      <w:r>
-        <w:rPr>
-          <w:rFonts w:ascii="Calibri" w:eastAsia="Calibri" w:hAnsi="Calibri" w:cs="Calibri"/>
-          <w:sz w:val="24"/>
-        </w:rPr>
-        <w:t>loginAccount</w:t>
-      </w:r>
-      <w:proofErr w:type="spellEnd"/>
-      <w:r>
-        <w:rPr>
-          <w:rFonts w:ascii="Calibri" w:eastAsia="Calibri" w:hAnsi="Calibri" w:cs="Calibri"/>
-          <w:sz w:val="24"/>
-        </w:rPr>
-        <w:t xml:space="preserve"> ‘a </w:t>
-      </w:r>
-      <w:proofErr w:type="spellStart"/>
-      <w:r>
-        <w:rPr>
-          <w:rFonts w:ascii="Calibri" w:eastAsia="Calibri" w:hAnsi="Calibri" w:cs="Calibri"/>
-          <w:sz w:val="24"/>
-        </w:rPr>
-        <w:t>nick</w:t>
-      </w:r>
-      <w:proofErr w:type="spellEnd"/>
-      <w:r>
-        <w:rPr>
-          <w:rFonts w:ascii="Calibri" w:eastAsia="Calibri" w:hAnsi="Calibri" w:cs="Calibri"/>
-          <w:sz w:val="24"/>
-        </w:rPr>
-        <w:t xml:space="preserve"> </w:t>
-      </w:r>
-      <w:r>
-        <w:rPr>
-          <w:rFonts w:ascii="Calibri" w:eastAsia="Calibri" w:hAnsi="Calibri" w:cs="Calibri"/>
-          <w:sz w:val="24"/>
-        </w:rPr>
-        <w:t>,</w:t>
-      </w:r>
-      <w:r>
-        <w:rPr>
-          <w:rFonts w:ascii="Calibri" w:eastAsia="Calibri" w:hAnsi="Calibri" w:cs="Calibri"/>
-          <w:sz w:val="24"/>
-        </w:rPr>
-        <w:t xml:space="preserve"> </w:t>
-      </w:r>
-      <w:proofErr w:type="spellStart"/>
-      <w:r>
-        <w:rPr>
-          <w:rFonts w:ascii="Calibri" w:eastAsia="Calibri" w:hAnsi="Calibri" w:cs="Calibri"/>
-          <w:sz w:val="24"/>
-        </w:rPr>
-        <w:t>password</w:t>
-      </w:r>
-      <w:proofErr w:type="spellEnd"/>
-      <w:r>
-        <w:rPr>
-          <w:rFonts w:ascii="Calibri" w:eastAsia="Calibri" w:hAnsi="Calibri" w:cs="Calibri"/>
-          <w:sz w:val="24"/>
-        </w:rPr>
-        <w:t xml:space="preserve"> ve </w:t>
-      </w:r>
-      <w:proofErr w:type="spellStart"/>
-      <w:r>
-        <w:rPr>
-          <w:rFonts w:ascii="Calibri" w:eastAsia="Calibri" w:hAnsi="Calibri" w:cs="Calibri"/>
-          <w:sz w:val="24"/>
-        </w:rPr>
-        <w:t>class</w:t>
-      </w:r>
-      <w:proofErr w:type="spellEnd"/>
-      <w:r>
-        <w:rPr>
-          <w:rFonts w:ascii="Calibri" w:eastAsia="Calibri" w:hAnsi="Calibri" w:cs="Calibri"/>
-          <w:sz w:val="24"/>
-        </w:rPr>
-        <w:t xml:space="preserve"> ile tuttuğumuz </w:t>
-      </w:r>
-      <w:proofErr w:type="spellStart"/>
-      <w:r>
-        <w:rPr>
-          <w:rFonts w:ascii="Calibri" w:eastAsia="Calibri" w:hAnsi="Calibri" w:cs="Calibri"/>
-          <w:sz w:val="24"/>
-        </w:rPr>
-        <w:t>authority</w:t>
-      </w:r>
-      <w:proofErr w:type="spellEnd"/>
-      <w:r>
-        <w:rPr>
-          <w:rFonts w:ascii="Calibri" w:eastAsia="Calibri" w:hAnsi="Calibri" w:cs="Calibri"/>
-          <w:sz w:val="24"/>
-        </w:rPr>
-        <w:t xml:space="preserve"> değer</w:t>
-      </w:r>
-      <w:r>
-        <w:rPr>
-          <w:rFonts w:ascii="Calibri" w:eastAsia="Calibri" w:hAnsi="Calibri" w:cs="Calibri"/>
-          <w:sz w:val="24"/>
-        </w:rPr>
-        <w:t>i</w:t>
-      </w:r>
-      <w:bookmarkStart w:id="0" w:name="_GoBack"/>
-      <w:bookmarkEnd w:id="0"/>
-      <w:r>
-        <w:rPr>
-          <w:rFonts w:ascii="Calibri" w:eastAsia="Calibri" w:hAnsi="Calibri" w:cs="Calibri"/>
-          <w:sz w:val="24"/>
-        </w:rPr>
-        <w:t xml:space="preserve">ni gönderip sonuca göre </w:t>
-      </w:r>
-      <w:proofErr w:type="spellStart"/>
-      <w:r>
-        <w:rPr>
-          <w:rFonts w:ascii="Calibri" w:eastAsia="Calibri" w:hAnsi="Calibri" w:cs="Calibri"/>
-          <w:sz w:val="24"/>
-        </w:rPr>
-        <w:t>MessageBox.Show</w:t>
-      </w:r>
-      <w:proofErr w:type="spellEnd"/>
-      <w:r>
-        <w:rPr>
-          <w:rFonts w:ascii="Calibri" w:eastAsia="Calibri" w:hAnsi="Calibri" w:cs="Calibri"/>
-          <w:sz w:val="24"/>
-        </w:rPr>
-        <w:t xml:space="preserve"> ile “0” ise “</w:t>
-      </w:r>
-      <w:proofErr w:type="spellStart"/>
-      <w:r>
-        <w:rPr>
-          <w:rFonts w:ascii="Calibri" w:eastAsia="Calibri" w:hAnsi="Calibri" w:cs="Calibri"/>
-          <w:sz w:val="24"/>
-        </w:rPr>
-        <w:t>Sign</w:t>
-      </w:r>
-      <w:proofErr w:type="spellEnd"/>
-      <w:r>
-        <w:rPr>
-          <w:rFonts w:ascii="Calibri" w:eastAsia="Calibri" w:hAnsi="Calibri" w:cs="Calibri"/>
-          <w:sz w:val="24"/>
-        </w:rPr>
-        <w:t xml:space="preserve"> </w:t>
-      </w:r>
-      <w:proofErr w:type="spellStart"/>
-      <w:r>
-        <w:rPr>
-          <w:rFonts w:ascii="Calibri" w:eastAsia="Calibri" w:hAnsi="Calibri" w:cs="Calibri"/>
-          <w:sz w:val="24"/>
-        </w:rPr>
-        <w:t>In</w:t>
-      </w:r>
-      <w:proofErr w:type="spellEnd"/>
-      <w:r>
-        <w:rPr>
-          <w:rFonts w:ascii="Calibri" w:eastAsia="Calibri" w:hAnsi="Calibri" w:cs="Calibri"/>
-          <w:sz w:val="24"/>
-        </w:rPr>
-        <w:t xml:space="preserve"> </w:t>
-      </w:r>
-      <w:proofErr w:type="spellStart"/>
-      <w:r>
-        <w:rPr>
-          <w:rFonts w:ascii="Calibri" w:eastAsia="Calibri" w:hAnsi="Calibri" w:cs="Calibri"/>
-          <w:sz w:val="24"/>
-        </w:rPr>
-        <w:t>Failed</w:t>
-      </w:r>
-      <w:proofErr w:type="spellEnd"/>
-      <w:r>
-        <w:rPr>
-          <w:rFonts w:ascii="Calibri" w:eastAsia="Calibri" w:hAnsi="Calibri" w:cs="Calibri"/>
-          <w:sz w:val="24"/>
-        </w:rPr>
-        <w:t>!”</w:t>
-      </w:r>
-      <w:r>
-        <w:rPr>
-          <w:rFonts w:ascii="Calibri" w:eastAsia="Calibri" w:hAnsi="Calibri" w:cs="Calibri"/>
-          <w:sz w:val="24"/>
-        </w:rPr>
-        <w:t xml:space="preserve"> yazacak.”</w:t>
-      </w:r>
-      <w:proofErr w:type="spellStart"/>
-      <w:r>
-        <w:rPr>
-          <w:rFonts w:ascii="Calibri" w:eastAsia="Calibri" w:hAnsi="Calibri" w:cs="Calibri"/>
-          <w:sz w:val="24"/>
-        </w:rPr>
-        <w:t>token</w:t>
-      </w:r>
-      <w:proofErr w:type="spellEnd"/>
-      <w:r>
-        <w:rPr>
-          <w:rFonts w:ascii="Calibri" w:eastAsia="Calibri" w:hAnsi="Calibri" w:cs="Calibri"/>
-          <w:sz w:val="24"/>
-        </w:rPr>
-        <w:t xml:space="preserve"> değeri***</w:t>
-      </w:r>
-      <w:r>
-        <w:rPr>
-          <w:rFonts w:ascii="Calibri" w:eastAsia="Calibri" w:hAnsi="Calibri" w:cs="Calibri"/>
-          <w:sz w:val="24"/>
-        </w:rPr>
-        <w:t>” ise “</w:t>
-      </w:r>
-      <w:proofErr w:type="spellStart"/>
-      <w:r>
-        <w:rPr>
-          <w:rFonts w:ascii="Calibri" w:eastAsia="Calibri" w:hAnsi="Calibri" w:cs="Calibri"/>
-          <w:sz w:val="24"/>
-        </w:rPr>
-        <w:t>Signed</w:t>
-      </w:r>
-      <w:proofErr w:type="spellEnd"/>
-      <w:r>
-        <w:rPr>
-          <w:rFonts w:ascii="Calibri" w:eastAsia="Calibri" w:hAnsi="Calibri" w:cs="Calibri"/>
-          <w:sz w:val="24"/>
-        </w:rPr>
-        <w:t xml:space="preserve"> </w:t>
-      </w:r>
-      <w:proofErr w:type="spellStart"/>
-      <w:r>
-        <w:rPr>
-          <w:rFonts w:ascii="Calibri" w:eastAsia="Calibri" w:hAnsi="Calibri" w:cs="Calibri"/>
-          <w:sz w:val="24"/>
-        </w:rPr>
-        <w:t>In.Please</w:t>
-      </w:r>
-      <w:proofErr w:type="spellEnd"/>
-      <w:r>
-        <w:rPr>
-          <w:rFonts w:ascii="Calibri" w:eastAsia="Calibri" w:hAnsi="Calibri" w:cs="Calibri"/>
-          <w:sz w:val="24"/>
-        </w:rPr>
-        <w:t xml:space="preserve"> </w:t>
-      </w:r>
-      <w:proofErr w:type="spellStart"/>
-      <w:r>
-        <w:rPr>
-          <w:rFonts w:ascii="Calibri" w:eastAsia="Calibri" w:hAnsi="Calibri" w:cs="Calibri"/>
-          <w:sz w:val="24"/>
-        </w:rPr>
-        <w:t>waiting</w:t>
-      </w:r>
-      <w:proofErr w:type="spellEnd"/>
-      <w:r>
-        <w:rPr>
-          <w:rFonts w:ascii="Calibri" w:eastAsia="Calibri" w:hAnsi="Calibri" w:cs="Calibri"/>
-          <w:sz w:val="24"/>
-        </w:rPr>
-        <w:t xml:space="preserve">…” yazıp </w:t>
-      </w:r>
-      <w:r>
-        <w:rPr>
-          <w:rFonts w:ascii="Calibri" w:eastAsia="Calibri" w:hAnsi="Calibri" w:cs="Calibri"/>
-          <w:sz w:val="24"/>
-        </w:rPr>
-        <w:t xml:space="preserve">, sırasıyla User </w:t>
-      </w:r>
-      <w:proofErr w:type="spellStart"/>
-      <w:r>
-        <w:rPr>
-          <w:rFonts w:ascii="Calibri" w:eastAsia="Calibri" w:hAnsi="Calibri" w:cs="Calibri"/>
-          <w:sz w:val="24"/>
-        </w:rPr>
-        <w:t>class</w:t>
-      </w:r>
-      <w:proofErr w:type="spellEnd"/>
-      <w:r>
-        <w:rPr>
-          <w:rFonts w:ascii="Calibri" w:eastAsia="Calibri" w:hAnsi="Calibri" w:cs="Calibri"/>
-          <w:sz w:val="24"/>
-        </w:rPr>
-        <w:t xml:space="preserve"> içindeki </w:t>
-      </w:r>
-      <w:proofErr w:type="spellStart"/>
-      <w:r>
-        <w:rPr>
-          <w:rFonts w:ascii="Calibri" w:eastAsia="Calibri" w:hAnsi="Calibri" w:cs="Calibri"/>
-          <w:sz w:val="24"/>
-        </w:rPr>
-        <w:t>token</w:t>
-      </w:r>
-      <w:proofErr w:type="spellEnd"/>
-      <w:r>
-        <w:rPr>
-          <w:rFonts w:ascii="Calibri" w:eastAsia="Calibri" w:hAnsi="Calibri" w:cs="Calibri"/>
-          <w:sz w:val="24"/>
-        </w:rPr>
-        <w:t xml:space="preserve"> değerine sonuçtaki </w:t>
-      </w:r>
-      <w:proofErr w:type="spellStart"/>
-      <w:r>
-        <w:rPr>
-          <w:rFonts w:ascii="Calibri" w:eastAsia="Calibri" w:hAnsi="Calibri" w:cs="Calibri"/>
-          <w:sz w:val="24"/>
-        </w:rPr>
-        <w:t>tokeni</w:t>
-      </w:r>
-      <w:proofErr w:type="spellEnd"/>
-      <w:r>
-        <w:rPr>
-          <w:rFonts w:ascii="Calibri" w:eastAsia="Calibri" w:hAnsi="Calibri" w:cs="Calibri"/>
-          <w:sz w:val="24"/>
-        </w:rPr>
-        <w:t xml:space="preserve"> tanımlayıp </w:t>
-      </w:r>
-      <w:r>
-        <w:rPr>
-          <w:rFonts w:ascii="Calibri" w:eastAsia="Calibri" w:hAnsi="Calibri" w:cs="Calibri"/>
-          <w:sz w:val="24"/>
-        </w:rPr>
-        <w:t xml:space="preserve">ardından </w:t>
-      </w:r>
-      <w:proofErr w:type="spellStart"/>
-      <w:r>
-        <w:rPr>
-          <w:rFonts w:ascii="Calibri" w:eastAsia="Calibri" w:hAnsi="Calibri" w:cs="Calibri"/>
-          <w:sz w:val="24"/>
-        </w:rPr>
-        <w:t>SignIn.cs</w:t>
-      </w:r>
-      <w:proofErr w:type="spellEnd"/>
-      <w:r>
-        <w:rPr>
-          <w:rFonts w:ascii="Calibri" w:eastAsia="Calibri" w:hAnsi="Calibri" w:cs="Calibri"/>
-          <w:sz w:val="24"/>
-        </w:rPr>
-        <w:t xml:space="preserve"> i kapatıp </w:t>
-      </w:r>
-      <w:proofErr w:type="spellStart"/>
-      <w:r>
-        <w:rPr>
-          <w:rFonts w:ascii="Calibri" w:eastAsia="Calibri" w:hAnsi="Calibri" w:cs="Calibri"/>
-          <w:sz w:val="24"/>
-        </w:rPr>
-        <w:t>UserProfile.cs</w:t>
-      </w:r>
-      <w:proofErr w:type="spellEnd"/>
-      <w:r>
-        <w:rPr>
-          <w:rFonts w:ascii="Calibri" w:eastAsia="Calibri" w:hAnsi="Calibri" w:cs="Calibri"/>
-          <w:sz w:val="24"/>
-        </w:rPr>
-        <w:t xml:space="preserve"> i açması lazım.</w:t>
-      </w:r>
-    </w:p>
-    <w:p>
-      <w:pPr>
-        <w:spacing w:after="0" w:line="240" w:lineRule="auto"/>
-        <w:rPr>
-          <w:rFonts w:ascii="Calibri" w:eastAsia="Calibri" w:hAnsi="Calibri" w:cs="Calibri"/>
-          <w:sz w:val="24"/>
-        </w:rPr>
-      </w:pPr>
-    </w:p>
-    <w:p>
-      <w:pPr>
-        <w:spacing w:after="0" w:line="240" w:lineRule="auto"/>
-        <w:rPr>
-          <w:rFonts w:ascii="Calibri" w:eastAsia="Calibri" w:hAnsi="Calibri" w:cs="Calibri"/>
-          <w:sz w:val="24"/>
-        </w:rPr>
-      </w:pPr>
-    </w:p>
-    <w:p>
-      <w:pPr>
-        <w:spacing w:after="0" w:line="240" w:lineRule="auto"/>
-        <w:rPr>
-          <w:rFonts w:ascii="Calibri" w:eastAsia="Calibri" w:hAnsi="Calibri" w:cs="Calibri"/>
-          <w:sz w:val="24"/>
-        </w:rPr>
-      </w:pPr>
-      <w:r>
-        <w:rPr>
-          <w:rFonts w:ascii="Calibri" w:eastAsia="Calibri" w:hAnsi="Calibri" w:cs="Calibri"/>
-          <w:sz w:val="24"/>
-        </w:rPr>
-        <w:t xml:space="preserve">- </w:t>
-      </w:r>
-      <w:proofErr w:type="spellStart"/>
-      <w:r>
-        <w:rPr>
-          <w:rFonts w:ascii="Calibri" w:eastAsia="Calibri" w:hAnsi="Calibri" w:cs="Calibri"/>
-          <w:sz w:val="24"/>
-        </w:rPr>
-        <w:t>Sign</w:t>
-      </w:r>
-      <w:proofErr w:type="spellEnd"/>
-      <w:r>
-        <w:rPr>
-          <w:rFonts w:ascii="Calibri" w:eastAsia="Calibri" w:hAnsi="Calibri" w:cs="Calibri"/>
-          <w:sz w:val="24"/>
-        </w:rPr>
-        <w:t xml:space="preserve"> </w:t>
-      </w:r>
-      <w:proofErr w:type="spellStart"/>
-      <w:r>
-        <w:rPr>
-          <w:rFonts w:ascii="Calibri" w:eastAsia="Calibri" w:hAnsi="Calibri" w:cs="Calibri"/>
-          <w:sz w:val="24"/>
-        </w:rPr>
-        <w:t>Up</w:t>
-      </w:r>
-      <w:proofErr w:type="spellEnd"/>
-      <w:r>
-        <w:rPr>
-          <w:rFonts w:ascii="Calibri" w:eastAsia="Calibri" w:hAnsi="Calibri" w:cs="Calibri"/>
-          <w:sz w:val="24"/>
-        </w:rPr>
-        <w:t xml:space="preserve"> butonu </w:t>
-      </w:r>
-    </w:p>
-    <w:p>
-      <w:pPr>
-        <w:spacing w:after="0" w:line="240" w:lineRule="auto"/>
-        <w:rPr>
-          <w:rFonts w:ascii="Calibri" w:eastAsia="Calibri" w:hAnsi="Calibri" w:cs="Calibri"/>
-          <w:sz w:val="24"/>
-        </w:rPr>
-      </w:pPr>
-      <w:r>
-        <w:rPr>
-          <w:rFonts w:ascii="Calibri" w:eastAsia="Calibri" w:hAnsi="Calibri" w:cs="Calibri"/>
-          <w:sz w:val="24"/>
-        </w:rPr>
-        <w:t xml:space="preserve">        - </w:t>
-      </w:r>
-      <w:proofErr w:type="gramStart"/>
-      <w:r>
-        <w:rPr>
-          <w:rFonts w:ascii="Calibri" w:eastAsia="Calibri" w:hAnsi="Calibri" w:cs="Calibri"/>
-          <w:sz w:val="24"/>
-        </w:rPr>
-        <w:t>btn3.png  104</w:t>
-      </w:r>
-      <w:proofErr w:type="gramEnd"/>
-      <w:r>
-        <w:rPr>
-          <w:rFonts w:ascii="Calibri" w:eastAsia="Calibri" w:hAnsi="Calibri" w:cs="Calibri"/>
-          <w:sz w:val="24"/>
-        </w:rPr>
-        <w:t xml:space="preserve">x50 </w:t>
-      </w:r>
-      <w:proofErr w:type="spellStart"/>
-      <w:r>
-        <w:rPr>
-          <w:rFonts w:ascii="Calibri" w:eastAsia="Calibri" w:hAnsi="Calibri" w:cs="Calibri"/>
-          <w:sz w:val="24"/>
-        </w:rPr>
-        <w:t>px</w:t>
-      </w:r>
-      <w:proofErr w:type="spellEnd"/>
-    </w:p>
-    <w:p>
-      <w:pPr>
-        <w:spacing w:after="0" w:line="240" w:lineRule="auto"/>
-        <w:rPr>
-          <w:rFonts w:ascii="Calibri" w:eastAsia="Calibri" w:hAnsi="Calibri" w:cs="Calibri"/>
-          <w:sz w:val="24"/>
-        </w:rPr>
-      </w:pPr>
-      <w:r>
-        <w:rPr>
-          <w:rFonts w:ascii="Calibri" w:eastAsia="Calibri" w:hAnsi="Calibri" w:cs="Calibri"/>
-          <w:sz w:val="24"/>
-        </w:rPr>
-        <w:t xml:space="preserve">        - </w:t>
-      </w:r>
-      <w:proofErr w:type="spellStart"/>
-      <w:r>
-        <w:rPr>
-          <w:rFonts w:ascii="Calibri" w:eastAsia="Calibri" w:hAnsi="Calibri" w:cs="Calibri"/>
-          <w:sz w:val="24"/>
-        </w:rPr>
-        <w:t>Myriad</w:t>
-      </w:r>
-      <w:proofErr w:type="spellEnd"/>
-      <w:r>
-        <w:rPr>
-          <w:rFonts w:ascii="Calibri" w:eastAsia="Calibri" w:hAnsi="Calibri" w:cs="Calibri"/>
-          <w:sz w:val="24"/>
-        </w:rPr>
-        <w:t xml:space="preserve"> </w:t>
-      </w:r>
-      <w:proofErr w:type="gramStart"/>
-      <w:r>
-        <w:rPr>
-          <w:rFonts w:ascii="Calibri" w:eastAsia="Calibri" w:hAnsi="Calibri" w:cs="Calibri"/>
-          <w:sz w:val="24"/>
-        </w:rPr>
-        <w:t>Pro -</w:t>
+        <w:t>Arial</w:t>
+      </w:r>
+      <w:proofErr w:type="spellEnd"/>
+      <w:r>
+        <w:rPr>
+          <w:rFonts w:ascii="Calibri" w:eastAsia="Calibri" w:hAnsi="Calibri" w:cs="Calibri"/>
+          <w:sz w:val="24"/>
+        </w:rPr>
+        <w:t xml:space="preserve"> -</w:t>
       </w:r>
       <w:proofErr w:type="gramEnd"/>
       <w:r>
